--- a/Cancionero de Acordes de Guitarra para celular (63x110mm)/Sananos - Marcos W. (D).docx
+++ b/Cancionero de Acordes de Guitarra para celular (63x110mm)/Sananos - Marcos W. (D).docx
@@ -26,8 +26,6 @@
         </w:rPr>
         <w:t>Sananos</w:t>
       </w:r>
-      <w:bookmarkStart w:id="0" w:name="_GoBack"/>
-      <w:bookmarkEnd w:id="0"/>
     </w:p>
     <w:p>
       <w:pPr>
@@ -164,6 +162,56 @@
           <w:szCs w:val="15"/>
           <w:lang w:val="es"/>
         </w:rPr>
+        <w:t>D A G</w:t>
+      </w:r>
+    </w:p>
+    <w:p>
+      <w:pPr>
+        <w:rPr>
+          <w:rFonts w:hint="default" w:ascii="Iosevka" w:hAnsi="Iosevka" w:eastAsia="Courier 10 Pitch" w:cs="Iosevka"/>
+          <w:b w:val="0"/>
+          <w:bCs w:val="0"/>
+          <w:color w:val="auto"/>
+          <w:sz w:val="15"/>
+          <w:szCs w:val="15"/>
+          <w:lang w:val="es"/>
+        </w:rPr>
+      </w:pPr>
+      <w:r>
+        <w:rPr>
+          <w:rFonts w:hint="default" w:ascii="Iosevka" w:hAnsi="Iosevka" w:eastAsia="Courier 10 Pitch" w:cs="Iosevka"/>
+          <w:b w:val="0"/>
+          <w:bCs w:val="0"/>
+          <w:color w:val="auto"/>
+          <w:sz w:val="15"/>
+          <w:szCs w:val="15"/>
+          <w:lang w:val="es"/>
+        </w:rPr>
+        <w:t>D A G</w:t>
+      </w:r>
+    </w:p>
+    <w:p>
+      <w:pPr>
+        <w:rPr>
+          <w:rFonts w:hint="default" w:ascii="Iosevka" w:hAnsi="Iosevka" w:eastAsia="Courier 10 Pitch" w:cs="Iosevka"/>
+          <w:b w:val="0"/>
+          <w:bCs w:val="0"/>
+          <w:color w:val="auto"/>
+          <w:sz w:val="15"/>
+          <w:szCs w:val="15"/>
+          <w:lang w:val="es"/>
+        </w:rPr>
+      </w:pPr>
+      <w:r>
+        <w:rPr>
+          <w:rFonts w:hint="default" w:ascii="Iosevka" w:hAnsi="Iosevka" w:eastAsia="Courier 10 Pitch" w:cs="Iosevka"/>
+          <w:b w:val="0"/>
+          <w:bCs w:val="0"/>
+          <w:color w:val="auto"/>
+          <w:sz w:val="15"/>
+          <w:szCs w:val="15"/>
+          <w:lang w:val="es"/>
+        </w:rPr>
         <w:t xml:space="preserve"> </w:t>
       </w:r>
     </w:p>
@@ -1321,14 +1369,29 @@
       <w:pPr>
         <w:rPr>
           <w:rFonts w:hint="default" w:ascii="Iosevka" w:hAnsi="Iosevka" w:eastAsia="Courier 10 Pitch" w:cs="Iosevka"/>
-          <w:b w:val="0"/>
-          <w:bCs w:val="0"/>
-          <w:color w:val="auto"/>
-          <w:sz w:val="15"/>
-          <w:szCs w:val="15"/>
-          <w:lang w:val="es"/>
-        </w:rPr>
-      </w:pPr>
+          <w:b/>
+          <w:bCs/>
+          <w:color w:val="00B0F0"/>
+          <w:sz w:val="15"/>
+          <w:szCs w:val="15"/>
+          <w:lang w:val="es"/>
+        </w:rPr>
+      </w:pPr>
+    </w:p>
+    <w:p>
+      <w:pPr>
+        <w:rPr>
+          <w:rFonts w:hint="default" w:ascii="Iosevka" w:hAnsi="Iosevka" w:eastAsia="Courier 10 Pitch" w:cs="Iosevka"/>
+          <w:b w:val="0"/>
+          <w:bCs w:val="0"/>
+          <w:color w:val="auto"/>
+          <w:sz w:val="15"/>
+          <w:szCs w:val="15"/>
+          <w:lang w:val="es"/>
+        </w:rPr>
+      </w:pPr>
+      <w:bookmarkStart w:id="0" w:name="_GoBack"/>
+      <w:bookmarkEnd w:id="0"/>
       <w:r>
         <w:rPr>
           <w:rFonts w:hint="default" w:ascii="Iosevka" w:hAnsi="Iosevka" w:eastAsia="Courier 10 Pitch" w:cs="Iosevka"/>
